--- a/PRODES_GFW_emissions_comparison_20190103.docx
+++ b/PRODES_GFW_emissions_comparison_20190103.docx
@@ -9,7 +9,15 @@
     </w:p>
     <w:p>
       <w:r>
-        <w:t>Determine the annual Hansen tree cover loss and emissions for 2001-2017 using the same criteria that Brazil uses for its official Amazon emissions statistics in order to compare Brazil’s official national record with GFW’s independent data</w:t>
+        <w:t xml:space="preserve">Determine the annual Hansen tree cover loss and emissions for 2001-2017 using the same criteria that Brazil uses for its official Amazon emissions statistics </w:t>
+      </w:r>
+      <w:proofErr w:type="gramStart"/>
+      <w:r>
+        <w:t>in order to</w:t>
+      </w:r>
+      <w:proofErr w:type="gramEnd"/>
+      <w:r>
+        <w:t xml:space="preserve"> compare Brazil’s official national record with GFW’s independent data</w:t>
       </w:r>
     </w:p>
     <w:p/>
@@ -150,25 +158,7 @@
           <w:sz w:val="18"/>
           <w:szCs w:val="18"/>
         </w:rPr>
-        <w:t xml:space="preserve"> EPSG:4326 -</w:t>
-      </w:r>
-      <w:proofErr w:type="spellStart"/>
-      <w:r>
-        <w:rPr>
-          <w:rFonts w:ascii="Courier New" w:hAnsi="Courier New" w:cs="Courier New"/>
-          <w:sz w:val="18"/>
-          <w:szCs w:val="18"/>
-        </w:rPr>
-        <w:t>tr</w:t>
-      </w:r>
-      <w:proofErr w:type="spellEnd"/>
-      <w:r>
-        <w:rPr>
-          <w:rFonts w:ascii="Courier New" w:hAnsi="Courier New" w:cs="Courier New"/>
-          <w:sz w:val="18"/>
-          <w:szCs w:val="18"/>
-        </w:rPr>
-        <w:t xml:space="preserve"> 0.00025 0.00025 -tap PDigital2017_AMZ_30m.tif PDigital2017_AMZ_30m_warp.tif</w:t>
+        <w:t xml:space="preserve"> EPSG:4326 -tr 0.00025 0.00025 -tap PDigital2017_AMZ_30m.tif PDigital2017_AMZ_30m_warp.tif</w:t>
       </w:r>
       <w:r>
         <w:t xml:space="preserve"> </w:t>
@@ -310,25 +300,7 @@
           <w:sz w:val="18"/>
           <w:szCs w:val="18"/>
         </w:rPr>
-        <w:t xml:space="preserve"> EPSG:4326 -</w:t>
-      </w:r>
-      <w:proofErr w:type="spellStart"/>
-      <w:r>
-        <w:rPr>
-          <w:rFonts w:ascii="Courier New" w:hAnsi="Courier New" w:cs="Courier New"/>
-          <w:sz w:val="18"/>
-          <w:szCs w:val="18"/>
-        </w:rPr>
-        <w:t>tr</w:t>
-      </w:r>
-      <w:proofErr w:type="spellEnd"/>
-      <w:r>
-        <w:rPr>
-          <w:rFonts w:ascii="Courier New" w:hAnsi="Courier New" w:cs="Courier New"/>
-          <w:sz w:val="18"/>
-          <w:szCs w:val="18"/>
-        </w:rPr>
-        <w:t xml:space="preserve"> 0.00025 0.00025 -tap Prodes2014_AMZ_60m.tif Prodes2014_AMZ_60m_warp.tif</w:t>
+        <w:t xml:space="preserve"> EPSG:4326 -tr 0.00025 0.00025 -tap Prodes2014_AMZ_60m.tif Prodes2014_AMZ_60m_warp.tif</w:t>
       </w:r>
     </w:p>
     <w:p>
@@ -1720,13 +1692,7 @@
         <w:t xml:space="preserve"> </w:t>
       </w:r>
       <w:r>
-        <w:t>2</w:t>
-      </w:r>
-      <w:r>
-        <w:t>) within PRODES primary forest for that year</w:t>
-      </w:r>
-      <w:r>
-        <w:t>, 4</w:t>
+        <w:t>2) within PRODES primary forest for that year, 4</w:t>
       </w:r>
       <w:r>
         <w:t>) no fire that year or the preceding year, and 4) loss cluster was greater than 6.25 ha</w:t>
@@ -1835,13 +1801,7 @@
         <w:t xml:space="preserve">blocks of code and changed the years of the for loop. It’s ungainly but I didn’t feel like coming up with anything else. </w:t>
       </w:r>
       <w:r>
-        <w:t>This takes a few hours to run for each year</w:t>
-      </w:r>
-      <w:r>
-        <w:t>, so for the 25 years (between the two PRODES inputs) it’s a lot of run time</w:t>
-      </w:r>
-      <w:r>
-        <w:t>.</w:t>
+        <w:t>This takes a few hours to run for each year, so for the 25 years (between the two PRODES inputs) it’s a lot of run time.</w:t>
       </w:r>
     </w:p>
     <w:p>
@@ -1924,7 +1884,13 @@
         <w:ind w:left="360"/>
       </w:pPr>
       <w:r>
-        <w:t xml:space="preserve">Created a m4.16xlarge spot machine and ran 1b_Summary-AOIs-to-TSV/convery-AOI-to-tsv.py from </w:t>
+        <w:t>Created a m4.16xlarge spot machine and ra</w:t>
+      </w:r>
+      <w:r>
+        <w:t>n 1b_Summary-AOIs-to-TSV/convert</w:t>
+      </w:r>
+      <w:r>
+        <w:t xml:space="preserve">-AOI-to-tsv.py from </w:t>
       </w:r>
       <w:hyperlink r:id="rId11" w:history="1">
         <w:r>
@@ -1975,7 +1941,76 @@
       </w:r>
       <w:proofErr w:type="spellEnd"/>
       <w:r>
-        <w:t xml:space="preserve"> following the instructions on </w:t>
+        <w:t xml:space="preserve"> </w:t>
+      </w:r>
+      <w:r>
+        <w:t>for all years at once but it got very slow at the end of stage 2.0</w:t>
+      </w:r>
+      <w:r>
+        <w:t xml:space="preserve"> (incremented </w:t>
+      </w:r>
+      <w:r>
+        <w:t>1 step every 30 minutes or less)</w:t>
+      </w:r>
+      <w:r>
+        <w:t xml:space="preserve"> and so I stopped the run and split the </w:t>
+      </w:r>
+      <w:proofErr w:type="spellStart"/>
+      <w:r>
+        <w:t>tsvs</w:t>
+      </w:r>
+      <w:proofErr w:type="spellEnd"/>
+      <w:r>
+        <w:t xml:space="preserve"> into four sets (e.g., 2001-2005), which I ran separately. These still ran slowly near the end of stage 2.0 but they finished at least. Charlie theorized that Hadoop ran slowly at the end of stage 2.0 was because it was processing all the </w:t>
+      </w:r>
+      <w:proofErr w:type="gramStart"/>
+      <w:r>
+        <w:t>really complex</w:t>
+      </w:r>
+      <w:proofErr w:type="gramEnd"/>
+      <w:r>
+        <w:t xml:space="preserve"> shapes that hadn’t been done yet. For the year subsets, this left a few complex shapes but when I ran all years together, this left lots of </w:t>
+      </w:r>
+      <w:proofErr w:type="gramStart"/>
+      <w:r>
+        <w:t>really complex</w:t>
+      </w:r>
+      <w:proofErr w:type="gramEnd"/>
+      <w:r>
+        <w:t xml:space="preserve"> shapes that dragged out the entire process. </w:t>
+      </w:r>
+    </w:p>
+    <w:p>
+      <w:pPr>
+        <w:pStyle w:val="ListParagraph"/>
+        <w:numPr>
+          <w:ilvl w:val="0"/>
+          <w:numId w:val="2"/>
+        </w:numPr>
+        <w:ind w:left="360"/>
+        <w:rPr>
+          <w:rFonts w:ascii="Courier New" w:hAnsi="Courier New" w:cs="Courier New"/>
+          <w:sz w:val="18"/>
+          <w:szCs w:val="18"/>
+        </w:rPr>
+      </w:pPr>
+      <w:r>
+        <w:t>For Hadoop</w:t>
+      </w:r>
+      <w:r>
+        <w:t xml:space="preserve"> on each set of years</w:t>
+      </w:r>
+      <w:r>
+        <w:t>, I f</w:t>
+      </w:r>
+      <w:r>
+        <w:t>ollow</w:t>
+      </w:r>
+      <w:r>
+        <w:t>ed</w:t>
+      </w:r>
+      <w:r>
+        <w:t xml:space="preserve"> the instructions on </w:t>
       </w:r>
       <w:hyperlink r:id="rId12" w:history="1">
         <w:r>
@@ -1994,15 +2029,21 @@
           <w:sz w:val="18"/>
           <w:szCs w:val="18"/>
         </w:rPr>
-        <w:t>python annual_update.py --analysis-type loss --points-folder s3://gfw2-data/alerts-tsv/loss_2017/ --output-folder s3://gfw-files/dgibbs/GFW_Climate/Brazil_emis_comparison/full_model_201810/Hadoop_output_20190103/raw/ --polygons-folder s3://gfw-files/dgibbs/GFW_Climate/Brazil_emis_comparison/full_model_201810/tsvs_for_Had</w:t>
+        <w:t>python annual_update.py --analysis-type loss --points-folder s3://gfw2-data/alerts-tsv/loss_2017/ --output-folder s3://</w:t>
       </w:r>
       <w:r>
         <w:rPr>
           <w:rFonts w:ascii="Courier New" w:hAnsi="Courier New" w:cs="Courier New"/>
+        </w:rPr>
+        <w:t>g</w:t>
+      </w:r>
+      <w:r>
+        <w:rPr>
+          <w:rFonts w:ascii="Courier New" w:hAnsi="Courier New" w:cs="Courier New"/>
           <w:sz w:val="18"/>
           <w:szCs w:val="18"/>
         </w:rPr>
-        <w:t>oop_20190103/ --iterate-by None</w:t>
+        <w:t>fw-files/dgibbs/GFW_Climate/Brazil_emis_comparison/full_model_201810/Hadoop_output_20190104/raw/2006_09/</w:t>
       </w:r>
       <w:r>
         <w:rPr>
@@ -2010,18 +2051,34 @@
           <w:sz w:val="18"/>
           <w:szCs w:val="18"/>
         </w:rPr>
+        <w:t xml:space="preserve"> --polygons-folder s3://</w:t>
+      </w:r>
+      <w:r>
+        <w:rPr>
+          <w:rFonts w:ascii="Courier New" w:hAnsi="Courier New" w:cs="Courier New"/>
+          <w:sz w:val="18"/>
+          <w:szCs w:val="18"/>
+        </w:rPr>
+        <w:t>gfw-files/dgibbs/GFW_Climate/Brazil_emis_comparison/full_model_201810/tsvs_for_Hadoop_20190104/2006_09/</w:t>
+      </w:r>
+      <w:r>
+        <w:rPr>
+          <w:rFonts w:ascii="Courier New" w:hAnsi="Courier New" w:cs="Courier New"/>
+          <w:sz w:val="18"/>
+          <w:szCs w:val="18"/>
+        </w:rPr>
+        <w:t xml:space="preserve"> --iterate-by None</w:t>
+      </w:r>
+      <w:r>
+        <w:rPr>
+          <w:rFonts w:ascii="Courier New" w:hAnsi="Courier New" w:cs="Courier New"/>
+          <w:sz w:val="18"/>
+          <w:szCs w:val="18"/>
+        </w:rPr>
         <w:t xml:space="preserve">    </w:t>
       </w:r>
       <w:r>
-        <w:t>This took a few hours</w:t>
-      </w:r>
-      <w:r>
-        <w:t xml:space="preserve"> to run</w:t>
-      </w:r>
-      <w:bookmarkStart w:id="0" w:name="_GoBack"/>
-      <w:bookmarkEnd w:id="0"/>
-      <w:r>
-        <w:t>.</w:t>
+        <w:t xml:space="preserve">It took a few hours to run each set of years. </w:t>
       </w:r>
       <w:r>
         <w:rPr>
@@ -2042,22 +2099,2227 @@
         <w:ind w:left="360"/>
       </w:pPr>
       <w:r>
-        <w:t xml:space="preserve">Post-processed the Hadoop output using </w:t>
+        <w:t xml:space="preserve">Combined the Hadoop outputs from all sets of years into a single csv and post-processed them </w:t>
+      </w:r>
+      <w:r>
+        <w:t xml:space="preserve">using </w:t>
       </w:r>
       <w:hyperlink r:id="rId13" w:history="1">
         <w:r>
           <w:rPr>
             <w:rStyle w:val="Hyperlink"/>
           </w:rPr>
-          <w:t>https://github.com/wri/gfw-annual-loss-processing/blob/master/2_Cumulate-Results-and-Create-API-Datasets/cumsum_hadoop_output.py</w:t>
+          <w:t>https://github.com/wri/gfw-annual-loss-processing/tree/master/2_Cumulate-Results-and-Create-API-Datasets</w:t>
         </w:r>
       </w:hyperlink>
+    </w:p>
+    <w:p>
+      <w:pPr>
+        <w:pStyle w:val="ListParagraph"/>
+        <w:numPr>
+          <w:ilvl w:val="0"/>
+          <w:numId w:val="2"/>
+        </w:numPr>
+        <w:ind w:left="360"/>
+      </w:pPr>
+      <w:r>
+        <w:t xml:space="preserve">Converted </w:t>
+      </w:r>
+      <w:r>
+        <w:t xml:space="preserve">loss area from hectares to million hectares and emissions from </w:t>
+      </w:r>
+      <w:r>
+        <w:t xml:space="preserve">Mg biomass to Mt CO2 (divide by 100000, multiply by 0.5, multiply by 44/12). </w:t>
+      </w:r>
+      <w:r>
+        <w:t>This produced the final loss area and emissions for each year under the area exclusion criteria using the old and new PRODES data.</w:t>
+      </w:r>
+    </w:p>
+    <w:p>
+      <w:pPr>
+        <w:pStyle w:val="ListParagraph"/>
+        <w:numPr>
+          <w:ilvl w:val="0"/>
+          <w:numId w:val="2"/>
+        </w:numPr>
+        <w:ind w:left="360"/>
+      </w:pPr>
+      <w:r>
+        <w:t xml:space="preserve">Compared the loss area </w:t>
+      </w:r>
+      <w:r>
+        <w:t xml:space="preserve">in the legal Amazon without any other exclusion criteria against the loss that Liz Goldman reported in </w:t>
+      </w:r>
+      <w:hyperlink r:id="rId14" w:history="1">
+        <w:r>
+          <w:rPr>
+            <w:rStyle w:val="Hyperlink"/>
+          </w:rPr>
+          <w:t>this blog post</w:t>
+        </w:r>
+      </w:hyperlink>
       <w:r>
         <w:t xml:space="preserve">. </w:t>
       </w:r>
+      <w:r>
+        <w:t>As expected, loss areas were the same (given that they are Hansen loss in the same legal Amazon polygon)</w:t>
+      </w:r>
+      <w:r>
+        <w:t>: 3.47 million ha</w:t>
+      </w:r>
+      <w:r>
+        <w:t>.</w:t>
+      </w:r>
+      <w:r>
+        <w:t xml:space="preserve"> To check that emissions were correct, I </w:t>
+      </w:r>
+      <w:r>
+        <w:t>compared this analysis’s emissions in the legal Amazon</w:t>
+      </w:r>
+      <w:r>
+        <w:t xml:space="preserve"> </w:t>
+      </w:r>
+      <w:r>
+        <w:t>without any other exclusions to emissions for all of Brazil reported on GFW Climate country pages</w:t>
+      </w:r>
+      <w:r>
+        <w:t xml:space="preserve"> (30% </w:t>
+      </w:r>
+      <w:proofErr w:type="spellStart"/>
+      <w:r>
+        <w:t>tcd</w:t>
+      </w:r>
+      <w:proofErr w:type="spellEnd"/>
+      <w:r>
+        <w:t>)</w:t>
+      </w:r>
+      <w:r>
+        <w:t xml:space="preserve">. </w:t>
+      </w:r>
+      <w:r>
+        <w:t xml:space="preserve">As expected, the emissions from this analysis were lower than the emissions for all of Brazil each year. </w:t>
+      </w:r>
+      <w:r>
+        <w:t xml:space="preserve">I also checked </w:t>
+      </w:r>
+      <w:r>
+        <w:t>emissions from this analysis against the emissions from the Amazonia area of interest on the GFW Climate Brazil country page</w:t>
+      </w:r>
+      <w:r>
+        <w:t xml:space="preserve"> (30% </w:t>
+      </w:r>
+      <w:proofErr w:type="spellStart"/>
+      <w:r>
+        <w:t>tcd</w:t>
+      </w:r>
+      <w:proofErr w:type="spellEnd"/>
+      <w:r>
+        <w:t xml:space="preserve">). Values were very similar but not the same, which is to be expected given that “legal Amazon” is different from the “Amazonia” biome. </w:t>
+      </w:r>
+      <w:r>
+        <w:t>Thus, I feel confident that my legal Amazon, exclusion-free loss and emissions values are consistent with standard GFW values</w:t>
+      </w:r>
+      <w:r>
+        <w:t xml:space="preserve">. </w:t>
+      </w:r>
+    </w:p>
+    <w:p>
+      <w:pPr>
+        <w:pStyle w:val="ListParagraph"/>
+        <w:numPr>
+          <w:ilvl w:val="0"/>
+          <w:numId w:val="2"/>
+        </w:numPr>
+        <w:ind w:left="360"/>
+      </w:pPr>
+      <w:r>
+        <w:lastRenderedPageBreak/>
+        <w:t xml:space="preserve">I also compared my </w:t>
+      </w:r>
+      <w:r>
+        <w:t xml:space="preserve">2017 loss area values with each exclusion criteria to the 2017 loss area values reported in Liz’s </w:t>
+      </w:r>
+      <w:hyperlink r:id="rId15" w:history="1">
+        <w:r>
+          <w:rPr>
+            <w:rStyle w:val="Hyperlink"/>
+          </w:rPr>
+          <w:t>blog post</w:t>
+        </w:r>
+      </w:hyperlink>
+      <w:r>
+        <w:t xml:space="preserve"> to check whether my exclusions were resulting in the same loss area as the exclusions she used. I found that </w:t>
+      </w:r>
+      <w:r>
+        <w:t xml:space="preserve">excluding loss in PRODES primary forest (the largest exclusion of loss area) resulted in the same </w:t>
+      </w:r>
+      <w:r>
+        <w:t xml:space="preserve">loss area: 1.87 million ha (46% of loss area). </w:t>
+      </w:r>
+      <w:r>
+        <w:t xml:space="preserve">However, there are differences after that. Liz next applied the </w:t>
+      </w:r>
+      <w:r>
+        <w:t>patch size exclusion (ignore loss of areas &lt;6.25 ha), followed by the fire exclusion (ignore loss in areas with fire)</w:t>
+      </w:r>
+      <w:r>
+        <w:t>, resulting</w:t>
+      </w:r>
+      <w:r>
+        <w:t xml:space="preserve"> </w:t>
+      </w:r>
+      <w:r>
+        <w:t xml:space="preserve">in </w:t>
+      </w:r>
+      <w:r>
+        <w:t>0.6</w:t>
+      </w:r>
+      <w:r>
+        <w:t>1</w:t>
+      </w:r>
+      <w:r>
+        <w:t xml:space="preserve"> million ha of loss</w:t>
+      </w:r>
+      <w:r>
+        <w:t xml:space="preserve"> in 2017</w:t>
+      </w:r>
+      <w:r>
+        <w:t xml:space="preserve">. </w:t>
+      </w:r>
+      <w:r>
+        <w:t>I applied</w:t>
+      </w:r>
+      <w:r>
+        <w:t xml:space="preserve"> them</w:t>
+      </w:r>
+      <w:r>
+        <w:t xml:space="preserve"> in the opposite order: fire exclusion, then patch size exclusion</w:t>
+      </w:r>
+      <w:r>
+        <w:t>, resulting in 0.79 million ha of loss</w:t>
+      </w:r>
+      <w:r>
+        <w:t xml:space="preserve"> in 2017</w:t>
+      </w:r>
+      <w:r>
+        <w:t xml:space="preserve">. </w:t>
+      </w:r>
+      <w:r>
+        <w:t xml:space="preserve">PRODES’ loss that year was 0.71 </w:t>
+      </w:r>
+      <w:r>
+        <w:t>million ha, so Liz’s estimate and my estimate were about equally far from PRODES’ estimate.</w:t>
+      </w:r>
+    </w:p>
+    <w:p>
+      <w:pPr>
+        <w:pStyle w:val="ListParagraph"/>
+        <w:numPr>
+          <w:ilvl w:val="0"/>
+          <w:numId w:val="2"/>
+        </w:numPr>
+        <w:ind w:left="360"/>
+      </w:pPr>
+      <w:r>
+        <w:t>However, the difference between my estimate and Liz’s is relatively high</w:t>
+      </w:r>
+      <w:r>
+        <w:t xml:space="preserve"> (0.18 </w:t>
+      </w:r>
+      <w:proofErr w:type="spellStart"/>
+      <w:r>
+        <w:t>Mha</w:t>
+      </w:r>
+      <w:proofErr w:type="spellEnd"/>
+      <w:r>
+        <w:t xml:space="preserve">). I have thought of two potential reasons for this, though there could be more: 1) I applied my last two exclusions in a different order from Liz, and 2) I used MODIS burned area (250 m product) instead of Liz using Hansen burned area (which is available only for 2017). </w:t>
+      </w:r>
+      <w:r>
+        <w:t xml:space="preserve">To determine what caused this difference, I reran the </w:t>
+      </w:r>
+      <w:r>
+        <w:t xml:space="preserve">2017 analysis using the same order of loss exclusions that Liz did. Whatever differences there are between the output of my reordered analysis and Liz’s, I </w:t>
+      </w:r>
+      <w:r>
+        <w:t xml:space="preserve">can </w:t>
+      </w:r>
+      <w:r>
+        <w:t xml:space="preserve">attribute to </w:t>
+      </w:r>
+      <w:r>
+        <w:t xml:space="preserve">using different burned area data. </w:t>
+      </w:r>
+    </w:p>
+    <w:p>
+      <w:pPr>
+        <w:rPr>
+          <w:sz w:val="20"/>
+        </w:rPr>
+      </w:pPr>
+      <w:r>
+        <w:rPr>
+          <w:sz w:val="20"/>
+        </w:rPr>
+        <w:t>#</w:t>
+      </w:r>
+      <w:r>
+        <w:rPr>
+          <w:sz w:val="20"/>
+        </w:rPr>
+        <w:t>##</w:t>
+      </w:r>
+      <w:r>
+        <w:rPr>
+          <w:sz w:val="20"/>
+        </w:rPr>
+        <w:t>Get the loss area in the legal Amazon</w:t>
+      </w:r>
+    </w:p>
+    <w:p>
+      <w:pPr>
+        <w:rPr>
+          <w:sz w:val="18"/>
+          <w:szCs w:val="18"/>
+        </w:rPr>
+      </w:pPr>
+      <w:proofErr w:type="spellStart"/>
+      <w:r>
+        <w:rPr>
+          <w:sz w:val="18"/>
+          <w:szCs w:val="18"/>
+        </w:rPr>
+        <w:t>arcpy.Project_management</w:t>
+      </w:r>
+      <w:proofErr w:type="spellEnd"/>
+      <w:r>
+        <w:rPr>
+          <w:sz w:val="18"/>
+          <w:szCs w:val="18"/>
+        </w:rPr>
+        <w:t>(</w:t>
+      </w:r>
+      <w:proofErr w:type="spellStart"/>
+      <w:r>
+        <w:rPr>
+          <w:sz w:val="18"/>
+          <w:szCs w:val="18"/>
+        </w:rPr>
+        <w:t>in_dataset</w:t>
+      </w:r>
+      <w:proofErr w:type="spellEnd"/>
+      <w:r>
+        <w:rPr>
+          <w:sz w:val="18"/>
+          <w:szCs w:val="18"/>
+        </w:rPr>
+        <w:t xml:space="preserve">="legalAMZ_loss_2017", out_dataset="C:/GIS/GFW_Climate/Brazil_emis_comparison/Output_exclusion_order_changed/legalAMZ_loss_2017_reproj.shp", out_coor_system="PROJCS['World_Eckert_IV',GEOGCS['GCS_WGS_1984',DATUM['D_WGS_1984',SPHEROID['WGS_1984',6378137.0,298.257223563]],PRIMEM['Greenwich',0.0],UNIT['Degree',0.0174532925199433]],PROJECTION['Eckert_IV'],PARAMETER['False_Easting',0.0],PARAMETER['False_Northing',0.0],PARAMETER['Central_Meridian',0.0],UNIT['Meter',1.0]]", </w:t>
+      </w:r>
+      <w:proofErr w:type="spellStart"/>
+      <w:r>
+        <w:rPr>
+          <w:sz w:val="18"/>
+          <w:szCs w:val="18"/>
+        </w:rPr>
+        <w:t>transform_method</w:t>
+      </w:r>
+      <w:proofErr w:type="spellEnd"/>
+      <w:r>
+        <w:rPr>
+          <w:sz w:val="18"/>
+          <w:szCs w:val="18"/>
+        </w:rPr>
+        <w:t xml:space="preserve">="", in_coor_system="GEOGCS['GCS_WGS_1984',DATUM['D_WGS_1984',SPHEROID['WGS_1984',6378137.0,298.257223563]],PRIMEM['Greenwich',0.0],UNIT['Degree',0.0174532925199433]]", </w:t>
+      </w:r>
+      <w:proofErr w:type="spellStart"/>
+      <w:r>
+        <w:rPr>
+          <w:sz w:val="18"/>
+          <w:szCs w:val="18"/>
+        </w:rPr>
+        <w:t>preserve_shape</w:t>
+      </w:r>
+      <w:proofErr w:type="spellEnd"/>
+      <w:r>
+        <w:rPr>
+          <w:sz w:val="18"/>
+          <w:szCs w:val="18"/>
+        </w:rPr>
+        <w:t xml:space="preserve">="NO_PRESERVE_SHAPE", </w:t>
+      </w:r>
+      <w:proofErr w:type="spellStart"/>
+      <w:r>
+        <w:rPr>
+          <w:sz w:val="18"/>
+          <w:szCs w:val="18"/>
+        </w:rPr>
+        <w:t>max_deviation</w:t>
+      </w:r>
+      <w:proofErr w:type="spellEnd"/>
+      <w:r>
+        <w:rPr>
+          <w:sz w:val="18"/>
+          <w:szCs w:val="18"/>
+        </w:rPr>
+        <w:t>="", vertical="NO_VERTICAL")</w:t>
+      </w:r>
+    </w:p>
+    <w:p>
+      <w:pPr>
+        <w:rPr>
+          <w:sz w:val="18"/>
+          <w:szCs w:val="18"/>
+        </w:rPr>
+      </w:pPr>
+      <w:proofErr w:type="gramStart"/>
+      <w:r>
+        <w:rPr>
+          <w:sz w:val="18"/>
+          <w:szCs w:val="18"/>
+        </w:rPr>
+        <w:t>arcpy.AddGeometryAttributes</w:t>
+      </w:r>
+      <w:proofErr w:type="gramEnd"/>
+      <w:r>
+        <w:rPr>
+          <w:sz w:val="18"/>
+          <w:szCs w:val="18"/>
+        </w:rPr>
+        <w:t xml:space="preserve">_management(Input_Features="legalAMZ_loss_2017_reproj", </w:t>
+      </w:r>
+      <w:proofErr w:type="spellStart"/>
+      <w:r>
+        <w:rPr>
+          <w:sz w:val="18"/>
+          <w:szCs w:val="18"/>
+        </w:rPr>
+        <w:t>Geometry_Properties</w:t>
+      </w:r>
+      <w:proofErr w:type="spellEnd"/>
+      <w:r>
+        <w:rPr>
+          <w:sz w:val="18"/>
+          <w:szCs w:val="18"/>
+        </w:rPr>
+        <w:t xml:space="preserve">="AREA", </w:t>
+      </w:r>
+      <w:proofErr w:type="spellStart"/>
+      <w:r>
+        <w:rPr>
+          <w:sz w:val="18"/>
+          <w:szCs w:val="18"/>
+        </w:rPr>
+        <w:t>Length_Unit</w:t>
+      </w:r>
+      <w:proofErr w:type="spellEnd"/>
+      <w:r>
+        <w:rPr>
+          <w:sz w:val="18"/>
+          <w:szCs w:val="18"/>
+        </w:rPr>
+        <w:t xml:space="preserve">="", </w:t>
+      </w:r>
+      <w:proofErr w:type="spellStart"/>
+      <w:r>
+        <w:rPr>
+          <w:sz w:val="18"/>
+          <w:szCs w:val="18"/>
+        </w:rPr>
+        <w:t>Area_Unit</w:t>
+      </w:r>
+      <w:proofErr w:type="spellEnd"/>
+      <w:r>
+        <w:rPr>
+          <w:sz w:val="18"/>
+          <w:szCs w:val="18"/>
+        </w:rPr>
+        <w:t xml:space="preserve">="HECTARES", </w:t>
+      </w:r>
+      <w:proofErr w:type="spellStart"/>
+      <w:r>
+        <w:rPr>
+          <w:sz w:val="18"/>
+          <w:szCs w:val="18"/>
+        </w:rPr>
+        <w:t>Coordinate_System</w:t>
+      </w:r>
+      <w:proofErr w:type="spellEnd"/>
+      <w:r>
+        <w:rPr>
+          <w:sz w:val="18"/>
+          <w:szCs w:val="18"/>
+        </w:rPr>
+        <w:t>="")</w:t>
+      </w:r>
+    </w:p>
+    <w:p>
+      <w:pPr>
+        <w:rPr>
+          <w:sz w:val="18"/>
+        </w:rPr>
+      </w:pPr>
+      <w:r>
+        <w:rPr>
+          <w:sz w:val="18"/>
+        </w:rPr>
+        <w:t xml:space="preserve">Then in the </w:t>
+      </w:r>
+      <w:r>
+        <w:rPr>
+          <w:sz w:val="18"/>
+        </w:rPr>
+        <w:t xml:space="preserve">legalAMZ_loss_2017_ </w:t>
+      </w:r>
+      <w:proofErr w:type="spellStart"/>
+      <w:r>
+        <w:rPr>
+          <w:sz w:val="18"/>
+        </w:rPr>
+        <w:t>reproj</w:t>
+      </w:r>
+      <w:r>
+        <w:rPr>
+          <w:sz w:val="18"/>
+        </w:rPr>
+        <w:t>.shp</w:t>
+      </w:r>
+      <w:proofErr w:type="spellEnd"/>
+      <w:r>
+        <w:rPr>
+          <w:sz w:val="18"/>
+        </w:rPr>
+        <w:t xml:space="preserve"> attribute table, sum the area column to get the total area of loss in hectares. This is not </w:t>
+      </w:r>
+      <w:proofErr w:type="gramStart"/>
+      <w:r>
+        <w:rPr>
+          <w:sz w:val="18"/>
+        </w:rPr>
+        <w:t>exactly the same</w:t>
+      </w:r>
+      <w:proofErr w:type="gramEnd"/>
+      <w:r>
+        <w:rPr>
+          <w:sz w:val="18"/>
+        </w:rPr>
+        <w:t xml:space="preserve"> as what Hadoop calculates but it is close enough.</w:t>
+      </w:r>
+    </w:p>
+    <w:p>
+      <w:pPr>
+        <w:rPr>
+          <w:sz w:val="20"/>
+        </w:rPr>
+      </w:pPr>
+    </w:p>
+    <w:p>
+      <w:pPr>
+        <w:rPr>
+          <w:sz w:val="20"/>
+        </w:rPr>
+      </w:pPr>
+      <w:r>
+        <w:rPr>
+          <w:sz w:val="20"/>
+        </w:rPr>
+        <w:t>#</w:t>
+      </w:r>
+      <w:r>
+        <w:rPr>
+          <w:sz w:val="20"/>
+        </w:rPr>
+        <w:t>##</w:t>
+      </w:r>
+      <w:r>
+        <w:rPr>
+          <w:sz w:val="20"/>
+        </w:rPr>
+        <w:t xml:space="preserve">Get the area of the </w:t>
+      </w:r>
+      <w:r>
+        <w:rPr>
+          <w:sz w:val="20"/>
+        </w:rPr>
+        <w:t>PRODES</w:t>
+      </w:r>
+      <w:r>
+        <w:rPr>
+          <w:sz w:val="20"/>
+        </w:rPr>
+        <w:t xml:space="preserve"> primary forest</w:t>
+      </w:r>
+      <w:r>
+        <w:rPr>
+          <w:sz w:val="20"/>
+        </w:rPr>
+        <w:t xml:space="preserve"> exclusion loss area</w:t>
+      </w:r>
+      <w:r>
+        <w:rPr>
+          <w:sz w:val="20"/>
+        </w:rPr>
+        <w:t xml:space="preserve"> in the legal Amazon</w:t>
+      </w:r>
+    </w:p>
+    <w:p>
+      <w:pPr>
+        <w:rPr>
+          <w:sz w:val="18"/>
+        </w:rPr>
+      </w:pPr>
+      <w:proofErr w:type="spellStart"/>
+      <w:r>
+        <w:rPr>
+          <w:sz w:val="18"/>
+        </w:rPr>
+        <w:t>arcpy.Project_management</w:t>
+      </w:r>
+      <w:proofErr w:type="spellEnd"/>
+      <w:r>
+        <w:rPr>
+          <w:sz w:val="18"/>
+        </w:rPr>
+        <w:t>(</w:t>
+      </w:r>
+      <w:proofErr w:type="spellStart"/>
+      <w:r>
+        <w:rPr>
+          <w:sz w:val="18"/>
+        </w:rPr>
+        <w:t>in_dataset</w:t>
+      </w:r>
+      <w:proofErr w:type="spellEnd"/>
+      <w:r>
+        <w:rPr>
+          <w:sz w:val="18"/>
+        </w:rPr>
+        <w:t xml:space="preserve">="legalAMZ_loss_2017_PRODES", out_dataset="C:/GIS/GFW_Climate/Brazil_emis_comparison/Output_exclusion_order_changed/legalAMZ_loss_2017_PRODES_reproj.shp", out_coor_system="PROJCS['World_Eckert_IV',GEOGCS['GCS_WGS_1984',DATUM['D_WGS_1984',SPHEROID['WGS_1984',6378137.0,298.257223563]],PRIMEM['Greenwich',0.0],UNIT['Degree',0.0174532925199433]],PROJECTION['Eckert_IV'],PARAMETER['False_Easting',0.0],PARAMETER['False_Northing',0.0],PARAMETER['Central_Meridian',0.0],UNIT['Meter',1.0]]", </w:t>
+      </w:r>
+      <w:proofErr w:type="spellStart"/>
+      <w:r>
+        <w:rPr>
+          <w:sz w:val="18"/>
+        </w:rPr>
+        <w:t>transform_method</w:t>
+      </w:r>
+      <w:proofErr w:type="spellEnd"/>
+      <w:r>
+        <w:rPr>
+          <w:sz w:val="18"/>
+        </w:rPr>
+        <w:t xml:space="preserve">="", in_coor_system="GEOGCS['GCS_WGS_1984',DATUM['D_WGS_1984',SPHEROID['WGS_1984',6378137.0,298.257223563]],PRIMEM['Greenwich',0.0],UNIT['Degree',0.0174532925199433]]", </w:t>
+      </w:r>
+      <w:proofErr w:type="spellStart"/>
+      <w:r>
+        <w:rPr>
+          <w:sz w:val="18"/>
+        </w:rPr>
+        <w:t>preserve_shape</w:t>
+      </w:r>
+      <w:proofErr w:type="spellEnd"/>
+      <w:r>
+        <w:rPr>
+          <w:sz w:val="18"/>
+        </w:rPr>
+        <w:t xml:space="preserve">="NO_PRESERVE_SHAPE", </w:t>
+      </w:r>
+      <w:proofErr w:type="spellStart"/>
+      <w:r>
+        <w:rPr>
+          <w:sz w:val="18"/>
+        </w:rPr>
+        <w:t>max_deviation</w:t>
+      </w:r>
+      <w:proofErr w:type="spellEnd"/>
+      <w:r>
+        <w:rPr>
+          <w:sz w:val="18"/>
+        </w:rPr>
+        <w:t>="", vertical="NO_VERTICAL")</w:t>
+      </w:r>
+    </w:p>
+    <w:p>
+      <w:pPr>
+        <w:rPr>
+          <w:sz w:val="18"/>
+        </w:rPr>
+      </w:pPr>
+      <w:proofErr w:type="gramStart"/>
+      <w:r>
+        <w:rPr>
+          <w:sz w:val="18"/>
+        </w:rPr>
+        <w:t>arcpy.AddGeometryAttributes</w:t>
+      </w:r>
+      <w:proofErr w:type="gramEnd"/>
+      <w:r>
+        <w:rPr>
+          <w:sz w:val="18"/>
+        </w:rPr>
+        <w:t xml:space="preserve">_management(Input_Features="legalAMZ_loss_2017_PRODES_reproj", </w:t>
+      </w:r>
+      <w:proofErr w:type="spellStart"/>
+      <w:r>
+        <w:rPr>
+          <w:sz w:val="18"/>
+        </w:rPr>
+        <w:t>Geometry_Properties</w:t>
+      </w:r>
+      <w:proofErr w:type="spellEnd"/>
+      <w:r>
+        <w:rPr>
+          <w:sz w:val="18"/>
+        </w:rPr>
+        <w:t xml:space="preserve">="AREA", </w:t>
+      </w:r>
+      <w:proofErr w:type="spellStart"/>
+      <w:r>
+        <w:rPr>
+          <w:sz w:val="18"/>
+        </w:rPr>
+        <w:t>Length_Unit</w:t>
+      </w:r>
+      <w:proofErr w:type="spellEnd"/>
+      <w:r>
+        <w:rPr>
+          <w:sz w:val="18"/>
+        </w:rPr>
+        <w:t xml:space="preserve">="", </w:t>
+      </w:r>
+      <w:proofErr w:type="spellStart"/>
+      <w:r>
+        <w:rPr>
+          <w:sz w:val="18"/>
+        </w:rPr>
+        <w:t>Area_Unit</w:t>
+      </w:r>
+      <w:proofErr w:type="spellEnd"/>
+      <w:r>
+        <w:rPr>
+          <w:sz w:val="18"/>
+        </w:rPr>
+        <w:t xml:space="preserve">="HECTARES", </w:t>
+      </w:r>
+      <w:proofErr w:type="spellStart"/>
+      <w:r>
+        <w:rPr>
+          <w:sz w:val="18"/>
+        </w:rPr>
+        <w:t>Coordinate_System</w:t>
+      </w:r>
+      <w:proofErr w:type="spellEnd"/>
+      <w:r>
+        <w:rPr>
+          <w:sz w:val="18"/>
+        </w:rPr>
+        <w:t>="")</w:t>
+      </w:r>
+    </w:p>
+    <w:p>
+      <w:pPr>
+        <w:rPr>
+          <w:sz w:val="18"/>
+        </w:rPr>
+      </w:pPr>
+      <w:r>
+        <w:rPr>
+          <w:sz w:val="18"/>
+        </w:rPr>
+        <w:lastRenderedPageBreak/>
+        <w:t xml:space="preserve">Then in the </w:t>
+      </w:r>
+      <w:r>
+        <w:rPr>
+          <w:sz w:val="18"/>
+        </w:rPr>
+        <w:t>legalAMZ_loss_2017_PRODES_reproj</w:t>
+      </w:r>
+      <w:r>
+        <w:rPr>
+          <w:sz w:val="18"/>
+        </w:rPr>
+        <w:t xml:space="preserve">.shp attribute table, </w:t>
+      </w:r>
+      <w:r>
+        <w:rPr>
+          <w:sz w:val="18"/>
+        </w:rPr>
+        <w:t xml:space="preserve">sum the area column to get the total area of loss in hectares. This is not </w:t>
+      </w:r>
+      <w:proofErr w:type="gramStart"/>
+      <w:r>
+        <w:rPr>
+          <w:sz w:val="18"/>
+        </w:rPr>
+        <w:t>exactly the same</w:t>
+      </w:r>
+      <w:proofErr w:type="gramEnd"/>
+      <w:r>
+        <w:rPr>
+          <w:sz w:val="18"/>
+        </w:rPr>
+        <w:t xml:space="preserve"> as what Hadoop calculates but it is close enough.</w:t>
+      </w:r>
+    </w:p>
+    <w:p>
+      <w:pPr>
+        <w:rPr>
+          <w:sz w:val="18"/>
+        </w:rPr>
+      </w:pPr>
+    </w:p>
+    <w:p>
+      <w:pPr>
+        <w:rPr>
+          <w:sz w:val="20"/>
+        </w:rPr>
+      </w:pPr>
+      <w:r>
+        <w:rPr>
+          <w:sz w:val="20"/>
+        </w:rPr>
+        <w:t>#</w:t>
+      </w:r>
+      <w:r>
+        <w:rPr>
+          <w:sz w:val="20"/>
+        </w:rPr>
+        <w:t>##</w:t>
+      </w:r>
+      <w:r>
+        <w:rPr>
+          <w:sz w:val="20"/>
+        </w:rPr>
+        <w:t>Get the area of the PRODES</w:t>
+      </w:r>
+      <w:r>
+        <w:rPr>
+          <w:sz w:val="20"/>
+        </w:rPr>
+        <w:t xml:space="preserve"> primary forest</w:t>
+      </w:r>
+      <w:r>
+        <w:rPr>
+          <w:sz w:val="20"/>
+        </w:rPr>
+        <w:t>, &gt;6.25</w:t>
+      </w:r>
+      <w:r>
+        <w:rPr>
+          <w:sz w:val="20"/>
+        </w:rPr>
+        <w:t xml:space="preserve"> ha loss</w:t>
+      </w:r>
+      <w:r>
+        <w:rPr>
+          <w:sz w:val="20"/>
+        </w:rPr>
+        <w:t xml:space="preserve"> chunks, in the legal Amazon</w:t>
+      </w:r>
+    </w:p>
+    <w:p>
+      <w:pPr>
+        <w:rPr>
+          <w:sz w:val="18"/>
+        </w:rPr>
+      </w:pPr>
+      <w:proofErr w:type="spellStart"/>
+      <w:proofErr w:type="gramStart"/>
+      <w:r>
+        <w:rPr>
+          <w:sz w:val="18"/>
+        </w:rPr>
+        <w:t>arcpy.gp.RegionGroup</w:t>
+      </w:r>
+      <w:proofErr w:type="gramEnd"/>
+      <w:r>
+        <w:rPr>
+          <w:sz w:val="18"/>
+        </w:rPr>
+        <w:t>_sa</w:t>
+      </w:r>
+      <w:proofErr w:type="spellEnd"/>
+      <w:r>
+        <w:rPr>
+          <w:sz w:val="18"/>
+        </w:rPr>
+        <w:t>("legalAMZ_loss_2017_PRODES.tif", "C:/GIS/GFW_Climate/Brazil_emis_comparison/Output_exclusion_order_changed/legalAMZ_loss_2017_PRODES_neighbor.tif", "EIGHT", "WITHIN", "NO_LINK", "")</w:t>
+      </w:r>
+    </w:p>
+    <w:p>
+      <w:pPr>
+        <w:rPr>
+          <w:sz w:val="18"/>
+        </w:rPr>
+      </w:pPr>
+      <w:proofErr w:type="gramStart"/>
+      <w:r>
+        <w:rPr>
+          <w:sz w:val="18"/>
+        </w:rPr>
+        <w:t>arcpy.RasterToPolygon</w:t>
+      </w:r>
+      <w:proofErr w:type="gramEnd"/>
+      <w:r>
+        <w:rPr>
+          <w:sz w:val="18"/>
+        </w:rPr>
+        <w:t xml:space="preserve">_conversion(in_raster="legalAMZ_loss_2017_PRODES_neighbor.tif", out_polygon_features="C:/GIS/GFW_Climate/Brazil_emis_comparison/Output_exclusion_order_changed/legalAMZ_loss_2017_PRODES_neighbor.shp", simplify="NO_SIMPLIFY", </w:t>
+      </w:r>
+      <w:proofErr w:type="spellStart"/>
+      <w:r>
+        <w:rPr>
+          <w:sz w:val="18"/>
+        </w:rPr>
+        <w:t>raster_field</w:t>
+      </w:r>
+      <w:proofErr w:type="spellEnd"/>
+      <w:r>
+        <w:rPr>
+          <w:sz w:val="18"/>
+        </w:rPr>
+        <w:t>="Value")</w:t>
+      </w:r>
+    </w:p>
+    <w:p>
+      <w:pPr>
+        <w:rPr>
+          <w:sz w:val="18"/>
+        </w:rPr>
+      </w:pPr>
+      <w:r>
+        <w:rPr>
+          <w:sz w:val="18"/>
+        </w:rPr>
+        <w:t xml:space="preserve">arcpy.Project_management(in_dataset="legalAMZ_loss_2017_PRODES_neighbor", out_dataset="C:/GIS/GFW_Climate/Brazil_emis_comparison/Output_exclusion_order_changed/legalAMZ_loss_2017_PRODES_neighbor_reproj.shp", out_coor_system="PROJCS['World_Eckert_IV',GEOGCS['GCS_WGS_1984',DATUM['D_WGS_1984',SPHEROID['WGS_1984',6378137.0,298.257223563]],PRIMEM['Greenwich',0.0],UNIT['Degree',0.0174532925199433]],PROJECTION['Eckert_IV'],PARAMETER['False_Easting',0.0],PARAMETER['False_Northing',0.0],PARAMETER['Central_Meridian',0.0],UNIT['Meter',1.0]]", </w:t>
+      </w:r>
+      <w:proofErr w:type="spellStart"/>
+      <w:r>
+        <w:rPr>
+          <w:sz w:val="18"/>
+        </w:rPr>
+        <w:t>transform_method</w:t>
+      </w:r>
+      <w:proofErr w:type="spellEnd"/>
+      <w:r>
+        <w:rPr>
+          <w:sz w:val="18"/>
+        </w:rPr>
+        <w:t xml:space="preserve">="", in_coor_system="GEOGCS['GCS_WGS_1984',DATUM['D_WGS_1984',SPHEROID['WGS_1984',6378137.0,298.257223563]],PRIMEM['Greenwich',0.0],UNIT['Degree',0.0174532925199433]]", </w:t>
+      </w:r>
+      <w:proofErr w:type="spellStart"/>
+      <w:r>
+        <w:rPr>
+          <w:sz w:val="18"/>
+        </w:rPr>
+        <w:t>preserve_shape</w:t>
+      </w:r>
+      <w:proofErr w:type="spellEnd"/>
+      <w:r>
+        <w:rPr>
+          <w:sz w:val="18"/>
+        </w:rPr>
+        <w:t xml:space="preserve">="NO_PRESERVE_SHAPE", </w:t>
+      </w:r>
+      <w:proofErr w:type="spellStart"/>
+      <w:r>
+        <w:rPr>
+          <w:sz w:val="18"/>
+        </w:rPr>
+        <w:t>max_deviation</w:t>
+      </w:r>
+      <w:proofErr w:type="spellEnd"/>
+      <w:r>
+        <w:rPr>
+          <w:sz w:val="18"/>
+        </w:rPr>
+        <w:t>="", vertical="NO_VERTICAL")</w:t>
+      </w:r>
+    </w:p>
+    <w:p>
+      <w:pPr>
+        <w:rPr>
+          <w:sz w:val="18"/>
+        </w:rPr>
+      </w:pPr>
+      <w:proofErr w:type="gramStart"/>
+      <w:r>
+        <w:rPr>
+          <w:sz w:val="18"/>
+        </w:rPr>
+        <w:t>arcpy.AddGeometryAttributes</w:t>
+      </w:r>
+      <w:proofErr w:type="gramEnd"/>
+      <w:r>
+        <w:rPr>
+          <w:sz w:val="18"/>
+        </w:rPr>
+        <w:t xml:space="preserve">_management(Input_Features="legalAMZ_loss_2017_PRODES_neighbor_reproj", </w:t>
+      </w:r>
+      <w:proofErr w:type="spellStart"/>
+      <w:r>
+        <w:rPr>
+          <w:sz w:val="18"/>
+        </w:rPr>
+        <w:t>Geometry_Properties</w:t>
+      </w:r>
+      <w:proofErr w:type="spellEnd"/>
+      <w:r>
+        <w:rPr>
+          <w:sz w:val="18"/>
+        </w:rPr>
+        <w:t xml:space="preserve">="AREA", </w:t>
+      </w:r>
+      <w:proofErr w:type="spellStart"/>
+      <w:r>
+        <w:rPr>
+          <w:sz w:val="18"/>
+        </w:rPr>
+        <w:t>Length_Unit</w:t>
+      </w:r>
+      <w:proofErr w:type="spellEnd"/>
+      <w:r>
+        <w:rPr>
+          <w:sz w:val="18"/>
+        </w:rPr>
+        <w:t xml:space="preserve">="", </w:t>
+      </w:r>
+      <w:proofErr w:type="spellStart"/>
+      <w:r>
+        <w:rPr>
+          <w:sz w:val="18"/>
+        </w:rPr>
+        <w:t>Area_Unit</w:t>
+      </w:r>
+      <w:proofErr w:type="spellEnd"/>
+      <w:r>
+        <w:rPr>
+          <w:sz w:val="18"/>
+        </w:rPr>
+        <w:t xml:space="preserve">="HECTARES", </w:t>
+      </w:r>
+      <w:proofErr w:type="spellStart"/>
+      <w:r>
+        <w:rPr>
+          <w:sz w:val="18"/>
+        </w:rPr>
+        <w:t>Coordinate_System</w:t>
+      </w:r>
+      <w:proofErr w:type="spellEnd"/>
+      <w:r>
+        <w:rPr>
+          <w:sz w:val="18"/>
+        </w:rPr>
+        <w:t>="")</w:t>
+      </w:r>
+    </w:p>
+    <w:p>
+      <w:pPr>
+        <w:rPr>
+          <w:sz w:val="18"/>
+        </w:rPr>
+      </w:pPr>
+      <w:r>
+        <w:rPr>
+          <w:sz w:val="18"/>
+        </w:rPr>
+        <w:t xml:space="preserve">Then selected all the features greater than </w:t>
+      </w:r>
+      <w:r>
+        <w:rPr>
+          <w:sz w:val="18"/>
+        </w:rPr>
+        <w:t xml:space="preserve">6.25 hectares and saved them to </w:t>
+      </w:r>
+      <w:r>
+        <w:rPr>
+          <w:sz w:val="18"/>
+        </w:rPr>
+        <w:t>legalAMZ_loss_2017_PRODES_neighbor_reproj_areas_large</w:t>
+      </w:r>
+      <w:r>
+        <w:rPr>
+          <w:sz w:val="18"/>
+        </w:rPr>
+        <w:t>.shp</w:t>
+      </w:r>
+    </w:p>
+    <w:p>
+      <w:pPr>
+        <w:rPr>
+          <w:sz w:val="18"/>
+        </w:rPr>
+      </w:pPr>
+    </w:p>
+    <w:p>
+      <w:pPr>
+        <w:rPr>
+          <w:sz w:val="20"/>
+        </w:rPr>
+      </w:pPr>
+      <w:r>
+        <w:rPr>
+          <w:sz w:val="20"/>
+        </w:rPr>
+        <w:t>#</w:t>
+      </w:r>
+      <w:r>
+        <w:rPr>
+          <w:sz w:val="20"/>
+        </w:rPr>
+        <w:t>##</w:t>
+      </w:r>
+      <w:r>
+        <w:rPr>
+          <w:sz w:val="20"/>
+        </w:rPr>
+        <w:t>Get the area of the PRODES primary forest, &gt;6.25 ha loss chunks,</w:t>
+      </w:r>
+      <w:r>
+        <w:rPr>
+          <w:sz w:val="20"/>
+        </w:rPr>
+        <w:t xml:space="preserve"> without fire,</w:t>
+      </w:r>
+      <w:r>
+        <w:rPr>
+          <w:sz w:val="20"/>
+        </w:rPr>
+        <w:t xml:space="preserve"> in the legal Amazon</w:t>
+      </w:r>
+    </w:p>
+    <w:p>
+      <w:pPr>
+        <w:rPr>
+          <w:sz w:val="18"/>
+        </w:rPr>
+      </w:pPr>
+      <w:proofErr w:type="spellStart"/>
+      <w:proofErr w:type="gramStart"/>
+      <w:r>
+        <w:rPr>
+          <w:sz w:val="18"/>
+        </w:rPr>
+        <w:t>arcpy.gp.Reclassify</w:t>
+      </w:r>
+      <w:proofErr w:type="gramEnd"/>
+      <w:r>
+        <w:rPr>
+          <w:sz w:val="18"/>
+        </w:rPr>
+        <w:t>_sa</w:t>
+      </w:r>
+      <w:proofErr w:type="spellEnd"/>
+      <w:r>
+        <w:rPr>
+          <w:sz w:val="18"/>
+        </w:rPr>
+        <w:t>("burnyear_merge_20181013.tif", "Value", "0 NODATA;1 NODATA;2 NODATA;3 NODATA;4 NODATA;5 NODATA;6 NODATA;7 NODATA;8 NODATA;9 NODATA;10 NODATA;11 NODATA;12 NODATA;13 NODATA;14 NODATA;15 NODATA;16 1;17 1", "C:/GIS/GFW_Climate/Brazil_emis_comparison/Output_exclusion_order_changed/burnyear_2016_2017.tif", "DATA")</w:t>
+      </w:r>
+    </w:p>
+    <w:p>
+      <w:pPr>
+        <w:rPr>
+          <w:sz w:val="18"/>
+        </w:rPr>
+      </w:pPr>
+      <w:proofErr w:type="gramStart"/>
+      <w:r>
+        <w:rPr>
+          <w:sz w:val="18"/>
+        </w:rPr>
+        <w:t>arcpy.RasterToPolygon</w:t>
+      </w:r>
+      <w:proofErr w:type="gramEnd"/>
+      <w:r>
+        <w:rPr>
+          <w:sz w:val="18"/>
+        </w:rPr>
+        <w:t xml:space="preserve">_conversion(in_raster="burnyear_2016_2017.tif", out_polygon_features="C:/GIS/GFW_Climate/Brazil_emis_comparison/Output_exclusion_order_changed/burnyear_2016_2017.shp", simplify="NO_SIMPLIFY", </w:t>
+      </w:r>
+      <w:proofErr w:type="spellStart"/>
+      <w:r>
+        <w:rPr>
+          <w:sz w:val="18"/>
+        </w:rPr>
+        <w:t>raster_field</w:t>
+      </w:r>
+      <w:proofErr w:type="spellEnd"/>
+      <w:r>
+        <w:rPr>
+          <w:sz w:val="18"/>
+        </w:rPr>
+        <w:t>="Value")</w:t>
+      </w:r>
+    </w:p>
+    <w:p>
+      <w:pPr>
+        <w:rPr>
+          <w:sz w:val="18"/>
+        </w:rPr>
+      </w:pPr>
+      <w:proofErr w:type="spellStart"/>
+      <w:r>
+        <w:rPr>
+          <w:sz w:val="18"/>
+        </w:rPr>
+        <w:t>arcpy.Project_management</w:t>
+      </w:r>
+      <w:proofErr w:type="spellEnd"/>
+      <w:r>
+        <w:rPr>
+          <w:sz w:val="18"/>
+        </w:rPr>
+        <w:t>(</w:t>
+      </w:r>
+      <w:proofErr w:type="spellStart"/>
+      <w:r>
+        <w:rPr>
+          <w:sz w:val="18"/>
+        </w:rPr>
+        <w:t>in_dataset</w:t>
+      </w:r>
+      <w:proofErr w:type="spellEnd"/>
+      <w:r>
+        <w:rPr>
+          <w:sz w:val="18"/>
+        </w:rPr>
+        <w:t xml:space="preserve">="burnyear_2016_2017", out_dataset="C:/GIS/GFW_Climate/Brazil_emis_comparison/Output_exclusion_order_changed/burnyear_2016_2017_reproj.shp", out_coor_system="PROJCS['World_Eckert_IV',GEOGCS['GCS_WGS_1984',DATUM['D_WGS_1984',SPHEROID['WGS_1984',6378137.0,298.257223563]],PRIMEM['Greenwich',0.0],UNIT['Degree',0.0174532925199433]],PROJECTION['Eckert_IV'],PARAMETER['False_Easting',0.0],PARAMETER['False_Northing',0.0],PARAMETER['Central_Meridian',0.0],UNIT['Meter',1.0]]", </w:t>
+      </w:r>
+      <w:proofErr w:type="spellStart"/>
+      <w:r>
+        <w:rPr>
+          <w:sz w:val="18"/>
+        </w:rPr>
+        <w:t>transform_method</w:t>
+      </w:r>
+      <w:proofErr w:type="spellEnd"/>
+      <w:r>
+        <w:rPr>
+          <w:sz w:val="18"/>
+        </w:rPr>
+        <w:t xml:space="preserve">="", in_coor_system="GEOGCS['GCS_WGS_1984',DATUM['D_WGS_1984',SPHEROID['WGS_1984',6378137.0,298.257223563]],PRIMEM['Greenwich',0.0],UNIT['Degree',0.0174532925199433]]", </w:t>
+      </w:r>
+      <w:proofErr w:type="spellStart"/>
+      <w:r>
+        <w:rPr>
+          <w:sz w:val="18"/>
+        </w:rPr>
+        <w:t>preserve_shape</w:t>
+      </w:r>
+      <w:proofErr w:type="spellEnd"/>
+      <w:r>
+        <w:rPr>
+          <w:sz w:val="18"/>
+        </w:rPr>
+        <w:t xml:space="preserve">="NO_PRESERVE_SHAPE", </w:t>
+      </w:r>
+      <w:proofErr w:type="spellStart"/>
+      <w:r>
+        <w:rPr>
+          <w:sz w:val="18"/>
+        </w:rPr>
+        <w:t>max_deviation</w:t>
+      </w:r>
+      <w:proofErr w:type="spellEnd"/>
+      <w:r>
+        <w:rPr>
+          <w:sz w:val="18"/>
+        </w:rPr>
+        <w:t>="", vertical="NO_VERTICAL")</w:t>
+      </w:r>
+    </w:p>
+    <w:p>
+      <w:pPr>
+        <w:rPr>
+          <w:sz w:val="18"/>
+        </w:rPr>
+      </w:pPr>
+      <w:proofErr w:type="gramStart"/>
+      <w:r>
+        <w:rPr>
+          <w:sz w:val="18"/>
+        </w:rPr>
+        <w:t>arcpy.Erase</w:t>
+      </w:r>
+      <w:proofErr w:type="gramEnd"/>
+      <w:r>
+        <w:rPr>
+          <w:sz w:val="18"/>
+        </w:rPr>
+        <w:t xml:space="preserve">_analysis(in_features="legalAMZ_loss_2017_PRODES_neighbor_reproj_areas_large", </w:t>
+      </w:r>
+      <w:proofErr w:type="spellStart"/>
+      <w:r>
+        <w:rPr>
+          <w:sz w:val="18"/>
+        </w:rPr>
+        <w:t>erase_features</w:t>
+      </w:r>
+      <w:proofErr w:type="spellEnd"/>
+      <w:r>
+        <w:rPr>
+          <w:sz w:val="18"/>
+        </w:rPr>
+        <w:t xml:space="preserve">="burnyear_2016_2017_reproj", </w:t>
+      </w:r>
+      <w:r>
+        <w:rPr>
+          <w:sz w:val="18"/>
+        </w:rPr>
+        <w:lastRenderedPageBreak/>
+        <w:t xml:space="preserve">out_feature_class="C:/GIS/GFW_Climate/Brazil_emis_comparison/Output_exclusion_order_changed/legalAMZ_loss_2017_PRODES_neighbor_reproj_areas_large_no_fire.shp", </w:t>
+      </w:r>
+      <w:proofErr w:type="spellStart"/>
+      <w:r>
+        <w:rPr>
+          <w:sz w:val="18"/>
+        </w:rPr>
+        <w:t>cluster_tolerance</w:t>
+      </w:r>
+      <w:proofErr w:type="spellEnd"/>
+      <w:r>
+        <w:rPr>
+          <w:sz w:val="18"/>
+        </w:rPr>
+        <w:t>="")</w:t>
+      </w:r>
+    </w:p>
+    <w:p>
+      <w:pPr>
+        <w:rPr>
+          <w:sz w:val="18"/>
+        </w:rPr>
+      </w:pPr>
+      <w:r>
+        <w:rPr>
+          <w:sz w:val="18"/>
+        </w:rPr>
+        <w:t xml:space="preserve">Deleted existing area column in </w:t>
+      </w:r>
+      <w:r>
+        <w:rPr>
+          <w:sz w:val="18"/>
+        </w:rPr>
+        <w:t>legalAMZ_loss_2017_PRODES_neighbor_reproj_areas_large_no_fire.shp</w:t>
+      </w:r>
+      <w:r>
+        <w:rPr>
+          <w:sz w:val="18"/>
+        </w:rPr>
+        <w:t xml:space="preserve"> (areas calculated for </w:t>
+      </w:r>
+      <w:r>
+        <w:rPr>
+          <w:sz w:val="18"/>
+        </w:rPr>
+        <w:t>/legalAMZ_loss_2017_PRODES_neighbor_reproj_areas_large</w:t>
+      </w:r>
+      <w:r>
+        <w:rPr>
+          <w:sz w:val="18"/>
+        </w:rPr>
+        <w:t>.shp)</w:t>
+      </w:r>
+    </w:p>
+    <w:p>
+      <w:pPr>
+        <w:rPr>
+          <w:sz w:val="18"/>
+        </w:rPr>
+      </w:pPr>
+      <w:proofErr w:type="gramStart"/>
+      <w:r>
+        <w:rPr>
+          <w:sz w:val="18"/>
+        </w:rPr>
+        <w:t>arcpy.AddGeometryAttributes</w:t>
+      </w:r>
+      <w:proofErr w:type="gramEnd"/>
+      <w:r>
+        <w:rPr>
+          <w:sz w:val="18"/>
+        </w:rPr>
+        <w:t xml:space="preserve">_management(Input_Features="legalAMZ_loss_2017_PRODES_neighbor_reproj_areas_large_no_fire", </w:t>
+      </w:r>
+      <w:proofErr w:type="spellStart"/>
+      <w:r>
+        <w:rPr>
+          <w:sz w:val="18"/>
+        </w:rPr>
+        <w:t>Geometry_Properties</w:t>
+      </w:r>
+      <w:proofErr w:type="spellEnd"/>
+      <w:r>
+        <w:rPr>
+          <w:sz w:val="18"/>
+        </w:rPr>
+        <w:t xml:space="preserve">="AREA", </w:t>
+      </w:r>
+      <w:proofErr w:type="spellStart"/>
+      <w:r>
+        <w:rPr>
+          <w:sz w:val="18"/>
+        </w:rPr>
+        <w:t>Length_Unit</w:t>
+      </w:r>
+      <w:proofErr w:type="spellEnd"/>
+      <w:r>
+        <w:rPr>
+          <w:sz w:val="18"/>
+        </w:rPr>
+        <w:t xml:space="preserve">="", </w:t>
+      </w:r>
+      <w:proofErr w:type="spellStart"/>
+      <w:r>
+        <w:rPr>
+          <w:sz w:val="18"/>
+        </w:rPr>
+        <w:t>Area_Unit</w:t>
+      </w:r>
+      <w:proofErr w:type="spellEnd"/>
+      <w:r>
+        <w:rPr>
+          <w:sz w:val="18"/>
+        </w:rPr>
+        <w:t xml:space="preserve">="HECTARES", </w:t>
+      </w:r>
+      <w:proofErr w:type="spellStart"/>
+      <w:r>
+        <w:rPr>
+          <w:sz w:val="18"/>
+        </w:rPr>
+        <w:t>Coordinate_System</w:t>
+      </w:r>
+      <w:proofErr w:type="spellEnd"/>
+      <w:r>
+        <w:rPr>
+          <w:sz w:val="18"/>
+        </w:rPr>
+        <w:t>="")</w:t>
+      </w:r>
     </w:p>
     <w:p/>
-    <w:p/>
+    <w:p>
+      <w:pPr>
+        <w:pStyle w:val="ListParagraph"/>
+        <w:numPr>
+          <w:ilvl w:val="0"/>
+          <w:numId w:val="2"/>
+        </w:numPr>
+        <w:ind w:left="360"/>
+      </w:pPr>
+      <w:r>
+        <w:t>I figured out the reason for the difference between Liz’s analysis for 2017 and when I tried to repeat her analysis for 2017</w:t>
+      </w:r>
+      <w:r>
+        <w:t xml:space="preserve"> in the same order (2/22/19)</w:t>
+      </w:r>
+      <w:r>
+        <w:t xml:space="preserve">. </w:t>
+      </w:r>
+      <w:r>
+        <w:t>There were basically two reasons:</w:t>
+      </w:r>
+    </w:p>
+    <w:p>
+      <w:pPr>
+        <w:pStyle w:val="ListParagraph"/>
+        <w:numPr>
+          <w:ilvl w:val="0"/>
+          <w:numId w:val="2"/>
+        </w:numPr>
+      </w:pPr>
+      <w:r>
+        <w:t>1. Liz calculated the area of the loss patches before applying any exclusion and never recalculated loss patch areas before applying the patch size exclusion (i.e. after applying the PRODES exclusion).</w:t>
+      </w:r>
+    </w:p>
+    <w:p>
+      <w:pPr>
+        <w:pStyle w:val="ListParagraph"/>
+        <w:numPr>
+          <w:ilvl w:val="0"/>
+          <w:numId w:val="2"/>
+        </w:numPr>
+      </w:pPr>
+      <w:r>
+        <w:t xml:space="preserve">Thus, her loss patch sizes were larger than the actual loss patches after loss in non-PRODES primary forest was removed. </w:t>
+      </w:r>
+    </w:p>
+    <w:p>
+      <w:pPr>
+        <w:pStyle w:val="ListParagraph"/>
+        <w:numPr>
+          <w:ilvl w:val="0"/>
+          <w:numId w:val="2"/>
+        </w:numPr>
+      </w:pPr>
+      <w:r>
+        <w:t>On the other hand, I calculated loss patch areas after excluding loss in non-PRODES primary forest, so when I did the patch size exclusion, it was on the current loss patches, not the original patches.</w:t>
+      </w:r>
+    </w:p>
+    <w:p>
+      <w:pPr>
+        <w:pStyle w:val="ListParagraph"/>
+        <w:numPr>
+          <w:ilvl w:val="0"/>
+          <w:numId w:val="2"/>
+        </w:numPr>
+      </w:pPr>
+      <w:r>
+        <w:t xml:space="preserve">2. Liz separately processed the rasters for fire and non-fire loss for 2017. </w:t>
+      </w:r>
+    </w:p>
+    <w:p>
+      <w:pPr>
+        <w:pStyle w:val="ListParagraph"/>
+        <w:numPr>
+          <w:ilvl w:val="0"/>
+          <w:numId w:val="2"/>
+        </w:numPr>
+      </w:pPr>
+      <w:r>
+        <w:t>That meant she calculated the size of loss patches separately for fire and non-fire loss.</w:t>
+      </w:r>
+    </w:p>
+    <w:p>
+      <w:pPr>
+        <w:pStyle w:val="ListParagraph"/>
+        <w:numPr>
+          <w:ilvl w:val="0"/>
+          <w:numId w:val="2"/>
+        </w:numPr>
+      </w:pPr>
+      <w:r>
+        <w:t xml:space="preserve">That mattered when fire and non-fire loss patches were connected and individually were </w:t>
+      </w:r>
+      <w:proofErr w:type="spellStart"/>
+      <w:r>
+        <w:t>loss</w:t>
+      </w:r>
+      <w:proofErr w:type="spellEnd"/>
+      <w:r>
+        <w:t xml:space="preserve"> than 6.25 ha but combined were more than 6.25 ha.</w:t>
+      </w:r>
+    </w:p>
+    <w:p>
+      <w:pPr>
+        <w:pStyle w:val="ListParagraph"/>
+        <w:numPr>
+          <w:ilvl w:val="0"/>
+          <w:numId w:val="2"/>
+        </w:numPr>
+      </w:pPr>
+      <w:r>
+        <w:t xml:space="preserve">It resulted in Liz excluding some loss patches that were larger than 6.25 ha based on the loss size exclusion. </w:t>
+      </w:r>
+    </w:p>
+    <w:p>
+      <w:pPr>
+        <w:pStyle w:val="ListParagraph"/>
+        <w:numPr>
+          <w:ilvl w:val="0"/>
+          <w:numId w:val="2"/>
+        </w:numPr>
+      </w:pPr>
+      <w:r>
+        <w:t>The non-fire portions of these loss patches would then be kept through the fire exclusion step because their non-fire loss size was &gt;6.25 ha.</w:t>
+      </w:r>
+    </w:p>
+    <w:p>
+      <w:pPr>
+        <w:pStyle w:val="ListParagraph"/>
+        <w:numPr>
+          <w:ilvl w:val="0"/>
+          <w:numId w:val="2"/>
+        </w:numPr>
+      </w:pPr>
+      <w:r>
+        <w:t>I, on the other hand, used a single fire/non-fire loss raster for 2017, so if a patch was &gt;6.25 ha, it would be kept through the area exclusion, even if part of it was from fire.</w:t>
+      </w:r>
+    </w:p>
+    <w:p>
+      <w:pPr>
+        <w:pStyle w:val="ListParagraph"/>
+        <w:numPr>
+          <w:ilvl w:val="0"/>
+          <w:numId w:val="2"/>
+        </w:numPr>
+      </w:pPr>
+      <w:proofErr w:type="spellStart"/>
+      <w:r>
+        <w:t>Takehome</w:t>
+      </w:r>
+      <w:proofErr w:type="spellEnd"/>
+      <w:r>
+        <w:t>: difference between Liz's results and my repeating her methods is pretty much explained.</w:t>
+      </w:r>
+      <w:r>
+        <w:t xml:space="preserve"> Both methods are defensible and we can proceed with the analysis in the confidence that my methods are sound, though somewhat different from Liz’s.</w:t>
+      </w:r>
+    </w:p>
+    <w:p>
+      <w:pPr>
+        <w:pStyle w:val="ListParagraph"/>
+        <w:numPr>
+          <w:ilvl w:val="0"/>
+          <w:numId w:val="2"/>
+        </w:numPr>
+        <w:ind w:left="360"/>
+      </w:pPr>
+      <w:r>
+        <w:t>O</w:t>
+      </w:r>
+      <w:r>
+        <w:t xml:space="preserve">btained PRODES </w:t>
+      </w:r>
+      <w:r>
+        <w:t xml:space="preserve">annual deforestation data from </w:t>
+      </w:r>
+      <w:hyperlink r:id="rId16" w:history="1">
+        <w:r>
+          <w:rPr>
+            <w:rStyle w:val="Hyperlink"/>
+          </w:rPr>
+          <w:t>http://www.obt.inpe.br/prodes/dashboard/prodes-rates.html#</w:t>
+        </w:r>
+      </w:hyperlink>
+      <w:r>
+        <w:t xml:space="preserve">. Each year’s data has its exact value. Copied that into my </w:t>
+      </w:r>
+      <w:r>
+        <w:t xml:space="preserve">analysis spreadsheet for graphing against </w:t>
+      </w:r>
+      <w:r>
+        <w:t>the tree cover loss data I calculated.</w:t>
+      </w:r>
+    </w:p>
+    <w:p>
+      <w:pPr>
+        <w:pStyle w:val="ListParagraph"/>
+        <w:numPr>
+          <w:ilvl w:val="0"/>
+          <w:numId w:val="2"/>
+        </w:numPr>
+        <w:ind w:left="360"/>
+      </w:pPr>
+      <w:r>
+        <w:t>Obtained deforestation emissions data from SEEG</w:t>
+      </w:r>
+      <w:r>
+        <w:t xml:space="preserve"> v6</w:t>
+      </w:r>
+      <w:r>
+        <w:t xml:space="preserve"> (Tasso </w:t>
+      </w:r>
+      <w:proofErr w:type="spellStart"/>
+      <w:r>
+        <w:t>Azavedo</w:t>
+      </w:r>
+      <w:proofErr w:type="spellEnd"/>
+      <w:r>
+        <w:t xml:space="preserve">). We considered using SEEG emissions for the NYDF 2018 </w:t>
+      </w:r>
+      <w:proofErr w:type="gramStart"/>
+      <w:r>
+        <w:t>update</w:t>
+      </w:r>
+      <w:proofErr w:type="gramEnd"/>
+      <w:r>
+        <w:t xml:space="preserve"> but Tasso hadn’t released the 2017 emissions n</w:t>
+      </w:r>
+      <w:r>
+        <w:t xml:space="preserve">umbers yet, so we didn’t. </w:t>
+      </w:r>
+      <w:r>
+        <w:t xml:space="preserve">Tasso sent the link to SEEG v6, released in October 2018. I had to add the emissions for 2001 to 2009 to the pivot table; in the default view, only emissions from 2010 were </w:t>
+      </w:r>
+      <w:proofErr w:type="gramStart"/>
+      <w:r>
+        <w:t>activated..</w:t>
+      </w:r>
+      <w:proofErr w:type="gramEnd"/>
+      <w:r>
+        <w:t xml:space="preserve"> </w:t>
+      </w:r>
+      <w:r>
+        <w:t xml:space="preserve"> Spreadsheet from </w:t>
+      </w:r>
+      <w:hyperlink r:id="rId17" w:history="1">
+        <w:r>
+          <w:rPr>
+            <w:rStyle w:val="Hyperlink"/>
+          </w:rPr>
+          <w:t>https://storage.googleapis.com/mapbiomas/Tabelao_SEEG_VI_GERAL-BR_UF_2018_11_19-SITE.xlsx</w:t>
+        </w:r>
+      </w:hyperlink>
+      <w:r>
+        <w:t xml:space="preserve">, </w:t>
+      </w:r>
+      <w:r>
+        <w:t xml:space="preserve">then went to tab “consulta </w:t>
+      </w:r>
+      <w:proofErr w:type="spellStart"/>
+      <w:r>
+        <w:t>Brasil</w:t>
+      </w:r>
+      <w:proofErr w:type="spellEnd"/>
+      <w:r>
+        <w:t xml:space="preserve">’ and used the row called </w:t>
+      </w:r>
+      <w:proofErr w:type="spellStart"/>
+      <w:r>
+        <w:t>Alteracoes</w:t>
+      </w:r>
+      <w:proofErr w:type="spellEnd"/>
+      <w:r>
+        <w:t xml:space="preserve"> de </w:t>
+      </w:r>
+      <w:proofErr w:type="spellStart"/>
+      <w:r>
+        <w:t>uso</w:t>
+      </w:r>
+      <w:proofErr w:type="spellEnd"/>
+      <w:r>
+        <w:t xml:space="preserve"> do solo”.</w:t>
+      </w:r>
+      <w:r>
+        <w:t xml:space="preserve"> (The general SEEG website that Tasso sent (</w:t>
+      </w:r>
+      <w:hyperlink r:id="rId18" w:history="1">
+        <w:r>
+          <w:rPr>
+            <w:rStyle w:val="Hyperlink"/>
+          </w:rPr>
+          <w:t>http://seeg.eco.br</w:t>
+        </w:r>
+      </w:hyperlink>
+      <w:r>
+        <w:t>) didn’t seem to have working links.)</w:t>
+      </w:r>
+      <w:r>
+        <w:t xml:space="preserve"> This data is for all of Brazil, though, not just for the legal Amazon. </w:t>
+      </w:r>
+    </w:p>
+    <w:p>
+      <w:r>
+        <w:br w:type="page"/>
+      </w:r>
+    </w:p>
+    <w:p>
+      <w:r>
+        <w:lastRenderedPageBreak/>
+        <w:t>Resources for understanding Brazil’s deforestation and emissions targets:</w:t>
+      </w:r>
+    </w:p>
+    <w:p>
+      <w:r>
+        <w:t xml:space="preserve">Brazil’s 2010 (or 2012?) Nationally Appropriate Mitigation </w:t>
+      </w:r>
+      <w:r>
+        <w:t xml:space="preserve">Action: </w:t>
+      </w:r>
+      <w:hyperlink r:id="rId19" w:history="1">
+        <w:r>
+          <w:rPr>
+            <w:rStyle w:val="Hyperlink"/>
+          </w:rPr>
+          <w:t>https://unfccc.int/files/bodies/awg-lca/application/pdf/20120518_brazil_1038.pdf</w:t>
+        </w:r>
+      </w:hyperlink>
+      <w:r>
+        <w:t xml:space="preserve"> Shows 564 Mt CO2e reduction </w:t>
+      </w:r>
+      <w:r>
+        <w:t xml:space="preserve">from Amazon deforestation by 2020, though I don’t know what the two columns in the table represent. </w:t>
+      </w:r>
+      <w:r>
+        <w:t xml:space="preserve">From all </w:t>
+      </w:r>
+      <w:r>
+        <w:t>sources, a reduction of 36.1%</w:t>
+      </w:r>
+      <w:r>
+        <w:t>-38.9%</w:t>
+      </w:r>
+      <w:r>
+        <w:t xml:space="preserve"> of emissions from 2020. </w:t>
+      </w:r>
+      <w:r>
+        <w:t xml:space="preserve">Also has a graph of annual Amazon deforestation, though it doesn’t say what the area is (legal Amazon or Amazon biome). </w:t>
+      </w:r>
+    </w:p>
+    <w:p>
+      <w:r>
+        <w:t xml:space="preserve">WRI blog article on Brazil’s emissions reduction pledge, </w:t>
+      </w:r>
+      <w:r>
+        <w:t xml:space="preserve">11/2019: </w:t>
+      </w:r>
+      <w:hyperlink r:id="rId20" w:anchor="fn:1" w:history="1">
+        <w:r>
+          <w:rPr>
+            <w:rStyle w:val="Hyperlink"/>
+          </w:rPr>
+          <w:t>https://www.wri.org/blog/2009/11/brazil-pledges-ambitious-emissions-reductions#fn:1</w:t>
+        </w:r>
+      </w:hyperlink>
+      <w:r>
+        <w:t xml:space="preserve"> Goal includes reduction of deforestation in the Amazon by 80% by 2020 relative to 2005, I think. It doesn’t say what the 2005 baseline or 2020 targets are.</w:t>
+      </w:r>
+      <w:r>
+        <w:t xml:space="preserve"> Notes that there is debate over </w:t>
+      </w:r>
+      <w:r>
+        <w:t xml:space="preserve">the economic growth rate predictions that Brazil used for estimating BAU emission (4% vs. 5% vs. 6% annual growth). </w:t>
+      </w:r>
+    </w:p>
+    <w:p>
+      <w:r>
+        <w:t>Table similar to the Brazil NAMA pdf</w:t>
+      </w:r>
+      <w:r>
+        <w:t xml:space="preserve">, but from </w:t>
+      </w:r>
+      <w:r>
+        <w:t>11/13/2009</w:t>
+      </w:r>
+      <w:r>
+        <w:t xml:space="preserve">: </w:t>
+      </w:r>
+      <w:hyperlink r:id="rId21" w:history="1">
+        <w:r>
+          <w:rPr>
+            <w:rStyle w:val="Hyperlink"/>
+          </w:rPr>
+          <w:t>http://ecen.com/eee75/eee75p/metas_gee_brasil.htm</w:t>
+        </w:r>
+      </w:hyperlink>
+      <w:r>
+        <w:t xml:space="preserve"> </w:t>
+      </w:r>
+      <w:r>
+        <w:t xml:space="preserve">(Came from searching for the second reference in the reference list in </w:t>
+      </w:r>
+      <w:hyperlink r:id="rId22" w:history="1">
+        <w:r>
+          <w:rPr>
+            <w:rStyle w:val="Hyperlink"/>
+          </w:rPr>
+          <w:t>https://www.wri.org/blog/2009/11/brazil-pledges-ambitious-emissions-reductions</w:t>
+        </w:r>
+      </w:hyperlink>
+      <w:r>
+        <w:t xml:space="preserve">) </w:t>
+      </w:r>
+      <w:r>
+        <w:t xml:space="preserve">Again, not clear why there are </w:t>
+      </w:r>
+      <w:r>
+        <w:t>two mostly identical columns under “</w:t>
+      </w:r>
+      <w:proofErr w:type="spellStart"/>
+      <w:r>
+        <w:t>Amplituda</w:t>
+      </w:r>
+      <w:proofErr w:type="spellEnd"/>
+      <w:r>
+        <w:t xml:space="preserve"> da </w:t>
+      </w:r>
+      <w:proofErr w:type="spellStart"/>
+      <w:r>
+        <w:t>reducao</w:t>
+      </w:r>
+      <w:proofErr w:type="spellEnd"/>
+      <w:r>
+        <w:t xml:space="preserve"> 2020”. Shows the 564 reduction below BAU for 2020 but</w:t>
+      </w:r>
+      <w:r>
+        <w:t xml:space="preserve"> the 1084 Mt BAU emissions do not agree with the table in the press release that John Cannon sent (947.6 Mt). Maybe this is an earlier </w:t>
+      </w:r>
+      <w:r>
+        <w:t>version of BAU?</w:t>
+      </w:r>
+    </w:p>
+    <w:p>
+      <w:r>
+        <w:t>Actual text of Decree 7390</w:t>
+      </w:r>
+      <w:r>
+        <w:t xml:space="preserve"> from 2010</w:t>
+      </w:r>
+      <w:r>
+        <w:t xml:space="preserve"> (12/9/2010)</w:t>
+      </w:r>
+      <w:r>
+        <w:t xml:space="preserve">, setting emissions goals: </w:t>
+      </w:r>
+      <w:hyperlink r:id="rId23" w:history="1">
+        <w:r>
+          <w:rPr>
+            <w:rStyle w:val="Hyperlink"/>
+          </w:rPr>
+          <w:t>https://www2.camara.leg.br/legin/fed/decret/2010/decreto-7390-9-dezembro-2010-609643-norma-pe.html</w:t>
+        </w:r>
+      </w:hyperlink>
+      <w:r>
+        <w:t xml:space="preserve"> (download the Word document, but also saved to my project folder).</w:t>
+      </w:r>
+      <w:r>
+        <w:t xml:space="preserve"> In table in section 1.1.2 in the annex, s</w:t>
+      </w:r>
+      <w:r>
+        <w:t xml:space="preserve">hows that deforestation in the </w:t>
+      </w:r>
+      <w:r>
+        <w:t xml:space="preserve">legal </w:t>
+      </w:r>
+      <w:r>
+        <w:t>Amazon</w:t>
+      </w:r>
+      <w:r>
+        <w:t xml:space="preserve"> (paragraph specifically talks about legal Amazon)</w:t>
+      </w:r>
+      <w:r>
+        <w:t xml:space="preserve"> under BAU is </w:t>
+      </w:r>
+      <w:r>
+        <w:t xml:space="preserve">1,953,500 ha, </w:t>
+      </w:r>
+      <w:r>
+        <w:t>C</w:t>
+      </w:r>
+      <w:r>
+        <w:t xml:space="preserve"> emissions/ha are 132.3</w:t>
+      </w:r>
+      <w:r>
+        <w:t xml:space="preserve"> (seems to come from the Second Inventory)</w:t>
+      </w:r>
+      <w:r>
+        <w:t xml:space="preserve"> (</w:t>
+      </w:r>
+      <w:r>
+        <w:t>=485.5 Mt CO2/ha)</w:t>
+      </w:r>
+      <w:r>
+        <w:t xml:space="preserve">, and total emissions are 947,642,850 tons CO2e (or 947 Mt CO2). </w:t>
+      </w:r>
+      <w:r>
+        <w:t>In addition to providing the original source for the</w:t>
+      </w:r>
+      <w:r>
+        <w:t xml:space="preserve"> </w:t>
+      </w:r>
+      <w:r>
+        <w:t>947 Mt CO2e BAU emissions, it also shows what the corresponding deforestation under BAU is supposed to be</w:t>
+      </w:r>
+      <w:r>
+        <w:t>, which I hadn’t seen before.</w:t>
+      </w:r>
+      <w:r>
+        <w:t xml:space="preserve"> Legal Amazon deforestation in 2020 under BAU is the average of deforestation from 1996 to 2005, using PRODES data (according to 1.1.1 in the Annex). </w:t>
+      </w:r>
+      <w:r>
+        <w:t xml:space="preserve">The PRODES data do not exactly match the PRODES data I have but they are similar enough; I know that PRODES has been revised over time. </w:t>
+      </w:r>
+      <w:r>
+        <w:t xml:space="preserve">I’m not including the PRODES time series in 1.1.1 </w:t>
+      </w:r>
+      <w:r>
+        <w:t>in my comparison spreadsheet because I believe it to be superseded by the more recent PRODES data</w:t>
+      </w:r>
+      <w:r>
+        <w:t xml:space="preserve">… Also, this now </w:t>
+      </w:r>
+      <w:r>
+        <w:t>clarifies</w:t>
+      </w:r>
+      <w:r>
+        <w:t xml:space="preserve"> how Brazil calculated its 2016 and 2017 emissions statistics for the Amazon that it used in the press release table (</w:t>
+      </w:r>
+      <w:r>
+        <w:t>383 Mt CO2 and 337 Mt CO2). They are simply the PRODES loss areas those years</w:t>
+      </w:r>
+      <w:r>
+        <w:t xml:space="preserve"> (0.7893 </w:t>
+      </w:r>
+      <w:proofErr w:type="spellStart"/>
+      <w:r>
+        <w:t>Mha</w:t>
+      </w:r>
+      <w:proofErr w:type="spellEnd"/>
+      <w:r>
+        <w:t xml:space="preserve"> and 0.6947 </w:t>
+      </w:r>
+      <w:proofErr w:type="spellStart"/>
+      <w:r>
+        <w:t>Mha</w:t>
+      </w:r>
+      <w:proofErr w:type="spellEnd"/>
+      <w:r>
+        <w:t>)</w:t>
+      </w:r>
+      <w:r>
+        <w:t xml:space="preserve"> multiplied by the CO2 density (485 Mt CO2/ha)</w:t>
+      </w:r>
+      <w:r>
+        <w:t>.</w:t>
+      </w:r>
+      <w:r>
+        <w:t xml:space="preserve"> If they simply multiplied PRODES loss by the CO2 density in 2016 and 2017 for the press release, then I assume that’s legitimate to do in preceding years</w:t>
+      </w:r>
+      <w:r>
+        <w:t>, so this means I can calculate “official” emissions for the legal Amazon back to 2001!</w:t>
+      </w:r>
+      <w:bookmarkStart w:id="0" w:name="_GoBack"/>
+      <w:bookmarkEnd w:id="0"/>
+    </w:p>
+    <w:p>
+      <w:r>
+        <w:t xml:space="preserve">An overview of Brazil’s climate legislation, orders, and authorities: </w:t>
+      </w:r>
+      <w:hyperlink r:id="rId24" w:history="1">
+        <w:r>
+          <w:rPr>
+            <w:rStyle w:val="Hyperlink"/>
+          </w:rPr>
+          <w:t>https://gettingthedealthrough.com/area/42/jurisdiction/6/climate-regulation-brazil/</w:t>
+        </w:r>
+      </w:hyperlink>
+      <w:r>
+        <w:t xml:space="preserve"> I don’t think the information is directly relevant but it’s good background (in English).</w:t>
+      </w:r>
+    </w:p>
+    <w:p>
+      <w:r>
+        <w:t xml:space="preserve">National Policy on Climate Change declaration, 12/29/2009: </w:t>
+      </w:r>
+      <w:hyperlink r:id="rId25" w:history="1">
+        <w:r>
+          <w:rPr>
+            <w:rStyle w:val="Hyperlink"/>
+          </w:rPr>
+          <w:t>https://www.preventionweb.net/files/12488_BrazilNationalpolicyEN.pdf</w:t>
+        </w:r>
+      </w:hyperlink>
+      <w:r>
+        <w:t xml:space="preserve"> </w:t>
+      </w:r>
+      <w:r>
+        <w:t xml:space="preserve">(In English) </w:t>
+      </w:r>
+      <w:r>
+        <w:t xml:space="preserve">The only specific numbers are that GHG emissions will be reduced by between </w:t>
+      </w:r>
+      <w:r>
+        <w:t xml:space="preserve">36.1 and 38.9% relative to 2020 BAU </w:t>
+      </w:r>
+      <w:r>
+        <w:lastRenderedPageBreak/>
+        <w:t xml:space="preserve">emissions. Doesn’t say what the BAU emissions are but I think I’ve established that </w:t>
+      </w:r>
+      <w:proofErr w:type="gramStart"/>
+      <w:r>
+        <w:t>pretty well</w:t>
+      </w:r>
+      <w:proofErr w:type="gramEnd"/>
+      <w:r>
+        <w:t xml:space="preserve"> from other sources. </w:t>
+      </w:r>
+    </w:p>
+    <w:p>
+      <w:r>
+        <w:t xml:space="preserve">Brazilian website about Brazil’s proclamation that it </w:t>
+      </w:r>
+      <w:r>
+        <w:t xml:space="preserve">achieved its goal: </w:t>
+      </w:r>
+      <w:hyperlink r:id="rId26" w:history="1">
+        <w:r>
+          <w:rPr>
+            <w:rStyle w:val="Hyperlink"/>
+          </w:rPr>
+          <w:t>http://www.observatoriodoclima.eco.br/emissoes-brasil-nao-justificam-otimismo-com-meta-de-2020/</w:t>
+        </w:r>
+      </w:hyperlink>
+      <w:r>
+        <w:t xml:space="preserve"> The first paragraph in the “</w:t>
+      </w:r>
+      <w:proofErr w:type="spellStart"/>
+      <w:r>
+        <w:t>Metodologia</w:t>
+      </w:r>
+      <w:proofErr w:type="spellEnd"/>
+      <w:r>
+        <w:t xml:space="preserve"> de </w:t>
+      </w:r>
+      <w:proofErr w:type="spellStart"/>
+      <w:r>
+        <w:t>calculo</w:t>
+      </w:r>
+      <w:proofErr w:type="spellEnd"/>
+      <w:r>
+        <w:t xml:space="preserve">” section says that the </w:t>
+      </w:r>
+      <w:r>
+        <w:t xml:space="preserve">deforestation goal was </w:t>
+      </w:r>
+      <w:r>
+        <w:t>for</w:t>
+      </w:r>
+      <w:r>
+        <w:t xml:space="preserve"> 80% less </w:t>
+      </w:r>
+      <w:r>
+        <w:t xml:space="preserve">deforestation </w:t>
+      </w:r>
+      <w:r>
+        <w:t>than the average deforestation between 1996 and 2005</w:t>
+      </w:r>
+      <w:r>
+        <w:t>, resulting in 189 Mt CO2e for the Amazon.</w:t>
+      </w:r>
+      <w:r>
+        <w:t xml:space="preserve"> </w:t>
+      </w:r>
+      <w:r>
+        <w:t xml:space="preserve">I checked the math and that works out: their deforestation goal was 0.39 </w:t>
+      </w:r>
+      <w:proofErr w:type="spellStart"/>
+      <w:r>
+        <w:t>Mha</w:t>
+      </w:r>
+      <w:proofErr w:type="spellEnd"/>
+      <w:r>
+        <w:t>, which corresponds to 189 Mt CO2 using</w:t>
+      </w:r>
+      <w:r>
+        <w:t xml:space="preserve"> their CO2 density of 485.5 Mt CO2/ha</w:t>
+      </w:r>
+      <w:r>
+        <w:t xml:space="preserve"> (from decree 7390/2010)</w:t>
+      </w:r>
+      <w:r>
+        <w:t>.</w:t>
+      </w:r>
+      <w:r>
+        <w:t xml:space="preserve"> </w:t>
+      </w:r>
+      <w:r>
+        <w:t xml:space="preserve">It also says that </w:t>
+      </w:r>
+      <w:r>
+        <w:t xml:space="preserve">deforestation in the Amazon is still at 6,957 km^2, which is 78% higher than what the target suggests. These numbers work with my deforestation target numbers: PRODES 2017 is </w:t>
+      </w:r>
+      <w:r>
+        <w:t xml:space="preserve">0.69 </w:t>
+      </w:r>
+      <w:proofErr w:type="spellStart"/>
+      <w:r>
+        <w:t>Mha</w:t>
+      </w:r>
+      <w:proofErr w:type="spellEnd"/>
+      <w:r>
+        <w:t xml:space="preserve"> </w:t>
+      </w:r>
+      <w:r>
+        <w:t xml:space="preserve">(according to their website) </w:t>
+      </w:r>
+      <w:r>
+        <w:t xml:space="preserve">and </w:t>
+      </w:r>
+      <w:r>
+        <w:t>the</w:t>
+      </w:r>
+      <w:r>
+        <w:t xml:space="preserve"> 2020</w:t>
+      </w:r>
+      <w:r>
+        <w:t xml:space="preserve"> target value I have (80% less than the 2006-2015 average) is </w:t>
+      </w:r>
+      <w:r>
+        <w:t xml:space="preserve">0.39 </w:t>
+      </w:r>
+      <w:proofErr w:type="spellStart"/>
+      <w:r>
+        <w:t>Mha</w:t>
+      </w:r>
+      <w:proofErr w:type="spellEnd"/>
+      <w:r>
+        <w:t xml:space="preserve">, which is 78% less than the PRODES 2017 value. So, that’s good—it means that my confusion about the 2017 PRODES deforestation being higher than the 2020 </w:t>
+      </w:r>
+      <w:r>
+        <w:t xml:space="preserve">target </w:t>
+      </w:r>
+      <w:r>
+        <w:t xml:space="preserve">deforestation rate </w:t>
+      </w:r>
+      <w:r>
+        <w:t>is justified (that is a valid comparison).</w:t>
+      </w:r>
+      <w:r>
+        <w:t xml:space="preserve"> It also supports my confusion about </w:t>
+      </w:r>
+      <w:r>
+        <w:t xml:space="preserve">Brazil’s statement that </w:t>
+      </w:r>
+      <w:r>
+        <w:t>the 2017 reported emissions being higher than the 80% reduction emissions target</w:t>
+      </w:r>
+      <w:r>
+        <w:t xml:space="preserve"> means they reached their goal; this article also says that doesn’t make sense</w:t>
+      </w:r>
+      <w:r>
+        <w:t>.</w:t>
+      </w:r>
+      <w:r>
+        <w:t xml:space="preserve"> </w:t>
+      </w:r>
+      <w:r>
+        <w:t xml:space="preserve">The article also notes that the announcement wasn’t accompanied by an explanation of how they reached that conclusion. </w:t>
+      </w:r>
+    </w:p>
+    <w:p>
+      <w:r>
+        <w:t xml:space="preserve">Talked with Daniela from CLUA about </w:t>
+      </w:r>
+      <w:r>
+        <w:t xml:space="preserve">Brazil’s declaration. She told me that Brazil’s official GHG tracker is SIRENE: </w:t>
+      </w:r>
+      <w:hyperlink r:id="rId27" w:history="1">
+        <w:r>
+          <w:rPr>
+            <w:rStyle w:val="Hyperlink"/>
+          </w:rPr>
+          <w:t>http://sirene.mctic.gov.br/portal/opencms/paineis/2018/08/24/Emissoes_em_dioxido_de_carbono_equivalente_por_setor.html</w:t>
+        </w:r>
+      </w:hyperlink>
+      <w:r>
+        <w:t xml:space="preserve"> SIRENE was started </w:t>
+      </w:r>
+      <w:r>
+        <w:t xml:space="preserve">in response to SEEG’s success. </w:t>
+      </w:r>
+      <w:r>
+        <w:t xml:space="preserve">Both SIRENE and SEEG </w:t>
+      </w:r>
+      <w:r>
+        <w:t xml:space="preserve">report emissions for aboveground biomass only. She thought that the timing of Brazil’s announcement of its success was probably related to </w:t>
+      </w:r>
+      <w:proofErr w:type="gramStart"/>
+      <w:r>
+        <w:t>its</w:t>
+      </w:r>
+      <w:proofErr w:type="gramEnd"/>
+      <w:r>
+        <w:t xml:space="preserve"> trying to get money from the Green Climate Fund. She did not know why Brazil said it had achieved its emissions reduction target when </w:t>
+      </w:r>
+      <w:r>
+        <w:t>the reduction was less than the 2010 decree.</w:t>
+      </w:r>
+      <w:r>
+        <w:t xml:space="preserve"> We looked at SIRENE together and didn’t see any emissions data for the Amazon specifically. </w:t>
+      </w:r>
+    </w:p>
     <w:p/>
     <w:sectPr>
       <w:pgSz w:w="12240" w:h="15840"/>
